--- a/Редакция Миланы/2стр.docx
+++ b/Редакция Миланы/2стр.docx
@@ -352,39 +352,7 @@
                 <w:sz w:val="32"/>
                 <w:szCs w:val="32"/>
               </w:rPr>
-              <w:t>КП 09.02.07.21И1.</w:t>
-            </w:r>
-            <w:r>
-              <w:rPr>
-                <w:b/>
-                <w:sz w:val="32"/>
-                <w:szCs w:val="32"/>
-              </w:rPr>
-              <w:t>17</w:t>
-            </w:r>
-            <w:r>
-              <w:rPr>
-                <w:b/>
-                <w:sz w:val="32"/>
-                <w:szCs w:val="32"/>
-              </w:rPr>
-              <w:t xml:space="preserve">.000 </w:t>
-            </w:r>
-            <w:r>
-              <w:rPr>
-                <w:b/>
-                <w:sz w:val="32"/>
-                <w:szCs w:val="32"/>
-              </w:rPr>
-              <w:t>П</w:t>
-            </w:r>
-            <w:r>
-              <w:rPr>
-                <w:b/>
-                <w:sz w:val="32"/>
-                <w:szCs w:val="32"/>
-              </w:rPr>
-              <w:t>З</w:t>
+              <w:t>КП 09.02.07.21И1.17.000 З</w:t>
             </w:r>
           </w:p>
         </w:tc>
@@ -563,23 +531,7 @@
                 <w:sz w:val="28"/>
                 <w:szCs w:val="28"/>
               </w:rPr>
-              <w:t>МДК.0</w:t>
-            </w:r>
-            <w:r>
-              <w:rPr>
-                <w:b/>
-                <w:sz w:val="28"/>
-                <w:szCs w:val="28"/>
-              </w:rPr>
-              <w:t>2</w:t>
-            </w:r>
-            <w:r>
-              <w:rPr>
-                <w:b/>
-                <w:sz w:val="28"/>
-                <w:szCs w:val="28"/>
-              </w:rPr>
-              <w:t>.01 Технология разработки программного обеспечения</w:t>
+              <w:t>МДК.02.01 Технология разработки программного обеспечения</w:t>
             </w:r>
           </w:p>
           <w:p>
@@ -1446,35 +1398,7 @@
                 <w:sz w:val="28"/>
                 <w:szCs w:val="28"/>
               </w:rPr>
-              <w:t xml:space="preserve">Протокол № </w:t>
-            </w:r>
-            <w:r>
-              <w:rPr>
-                <w:sz w:val="28"/>
-                <w:szCs w:val="28"/>
-              </w:rPr>
-              <w:t>__</w:t>
-            </w:r>
-            <w:r>
-              <w:rPr>
-                <w:sz w:val="28"/>
-                <w:szCs w:val="28"/>
-              </w:rPr>
-              <w:t xml:space="preserve"> от</w:t>
-            </w:r>
-            <w:r>
-              <w:rPr>
-                <w:sz w:val="28"/>
-                <w:szCs w:val="28"/>
-              </w:rPr>
-              <w:t>_________</w:t>
-            </w:r>
-            <w:r>
-              <w:rPr>
-                <w:sz w:val="28"/>
-                <w:szCs w:val="28"/>
-              </w:rPr>
-              <w:t xml:space="preserve"> года</w:t>
+              <w:t>Протокол № __ от_________ года</w:t>
             </w:r>
           </w:p>
         </w:tc>
@@ -1835,28 +1759,7 @@
                 <w:sz w:val="28"/>
                 <w:szCs w:val="28"/>
               </w:rPr>
-              <w:t>Мавлекеева Л</w:t>
-            </w:r>
-            <w:r>
-              <w:rPr>
-                <w:sz w:val="28"/>
-                <w:szCs w:val="28"/>
-              </w:rPr>
-              <w:t>.</w:t>
-            </w:r>
-            <w:r>
-              <w:rPr>
-                <w:sz w:val="28"/>
-                <w:szCs w:val="28"/>
-              </w:rPr>
-              <w:t>И</w:t>
-            </w:r>
-            <w:r>
-              <w:rPr>
-                <w:sz w:val="28"/>
-                <w:szCs w:val="28"/>
-              </w:rPr>
-              <w:t>.</w:t>
+              <w:t>Мавлекеева Л.И.</w:t>
             </w:r>
           </w:p>
         </w:tc>
@@ -2463,6 +2366,7 @@
   <w:style w:type="character" w:default="1" w:styleId="a0">
     <w:name w:val="Default Paragraph Font"/>
     <w:uiPriority w:val="1"/>
+    <w:semiHidden/>
     <w:unhideWhenUsed/>
   </w:style>
   <w:style w:type="table" w:default="1" w:styleId="a1">

--- a/Редакция Миланы/2стр.docx
+++ b/Редакция Миланы/2стр.docx
@@ -1294,7 +1294,29 @@
                 <w:sz w:val="28"/>
                 <w:szCs w:val="28"/>
               </w:rPr>
-              <w:t>_____________</w:t>
+              <w:t>____</w:t>
+            </w:r>
+            <w:r>
+              <w:rPr>
+                <w:sz w:val="28"/>
+                <w:szCs w:val="28"/>
+                <w:u w:val="single"/>
+              </w:rPr>
+              <w:t>25.09.2024</w:t>
+            </w:r>
+            <w:r>
+              <w:rPr>
+                <w:sz w:val="28"/>
+                <w:szCs w:val="28"/>
+              </w:rPr>
+              <w:t>__</w:t>
+            </w:r>
+            <w:r>
+              <w:rPr>
+                <w:sz w:val="28"/>
+                <w:szCs w:val="28"/>
+              </w:rPr>
+              <w:t>______</w:t>
             </w:r>
           </w:p>
         </w:tc>
@@ -1398,7 +1420,28 @@
                 <w:sz w:val="28"/>
                 <w:szCs w:val="28"/>
               </w:rPr>
-              <w:t>Протокол № __ от_________ года</w:t>
+              <w:t xml:space="preserve">Протокол № </w:t>
+            </w:r>
+            <w:r>
+              <w:rPr>
+                <w:sz w:val="28"/>
+                <w:szCs w:val="28"/>
+              </w:rPr>
+              <w:t>2</w:t>
+            </w:r>
+            <w:r>
+              <w:rPr>
+                <w:sz w:val="28"/>
+                <w:szCs w:val="28"/>
+              </w:rPr>
+              <w:t xml:space="preserve"> от</w:t>
+            </w:r>
+            <w:r>
+              <w:rPr>
+                <w:sz w:val="28"/>
+                <w:szCs w:val="28"/>
+              </w:rPr>
+              <w:t xml:space="preserve"> 25.09.2024</w:t>
             </w:r>
           </w:p>
         </w:tc>
@@ -1434,7 +1477,29 @@
                 <w:sz w:val="28"/>
                 <w:szCs w:val="28"/>
               </w:rPr>
-              <w:t>_____________</w:t>
+              <w:t>____</w:t>
+            </w:r>
+            <w:r>
+              <w:rPr>
+                <w:sz w:val="28"/>
+                <w:szCs w:val="28"/>
+                <w:u w:val="single"/>
+              </w:rPr>
+              <w:t>05.12.2024</w:t>
+            </w:r>
+            <w:r>
+              <w:rPr>
+                <w:sz w:val="28"/>
+                <w:szCs w:val="28"/>
+              </w:rPr>
+              <w:t>__</w:t>
+            </w:r>
+            <w:r>
+              <w:rPr>
+                <w:sz w:val="28"/>
+                <w:szCs w:val="28"/>
+              </w:rPr>
+              <w:t>______</w:t>
             </w:r>
           </w:p>
         </w:tc>
@@ -1514,6 +1579,13 @@
                 <w:szCs w:val="28"/>
               </w:rPr>
             </w:pPr>
+            <w:r>
+              <w:rPr>
+                <w:sz w:val="28"/>
+                <w:szCs w:val="28"/>
+              </w:rPr>
+              <w:t>Латыпова Л.А.</w:t>
+            </w:r>
           </w:p>
         </w:tc>
         <w:tc>
